--- a/content-briefs-skill/output/canada-directionbet-review-brief-control-sheet.docx
+++ b/content-briefs-skill/output/canada-directionbet-review-brief-control-sheet.docx
@@ -3057,7 +3057,7 @@
           </w:tcPr>
           <w:p>
             <w:r>
-              <w:t>/sport/betting/canada/sports-interaction-review.htm</w:t>
+              <w:t>/sport/betting/canada/royalistplay-review.htm</w:t>
             </w:r>
           </w:p>
         </w:tc>
@@ -3089,7 +3089,7 @@
           </w:tcPr>
           <w:p>
             <w:r>
-              <w:t>/sport/betting/canada/bet365-review.htm</w:t>
+              <w:t>/sport/betting/canada/treasurespins-review.htm</w:t>
             </w:r>
           </w:p>
         </w:tc>

--- a/content-briefs-skill/output/canada-directionbet-review-brief-control-sheet.docx
+++ b/content-briefs-skill/output/canada-directionbet-review-brief-control-sheet.docx
@@ -2039,38 +2039,6 @@
           </w:tcPr>
           <w:p>
             <w:r>
-              <w:t>**Introduction &amp; Quick Answer**</w:t>
-            </w:r>
-          </w:p>
-        </w:tc>
-        <w:tc>
-          <w:tcPr>
-            <w:tcW w:type="dxa" w:w="3120"/>
-          </w:tcPr>
-          <w:p>
-            <w:r>
-              <w:t>200</w:t>
-            </w:r>
-          </w:p>
-        </w:tc>
-        <w:tc>
-          <w:tcPr>
-            <w:tcW w:type="dxa" w:w="3120"/>
-          </w:tcPr>
-          <w:p>
-            <w:r>
-              <w:t>Position DirectionBet in Canadian market, manage expectations, affiliate disclosure</w:t>
-            </w:r>
-          </w:p>
-        </w:tc>
-      </w:tr>
-      <w:tr>
-        <w:tc>
-          <w:tcPr>
-            <w:tcW w:type="dxa" w:w="3120"/>
-          </w:tcPr>
-          <w:p>
-            <w:r>
               <w:t>**Rating Summary**</w:t>
             </w:r>
           </w:p>
@@ -2449,16 +2417,6 @@
       </w:r>
     </w:p>
     <w:p/>
-    <w:p>
-      <w:pPr>
-        <w:pStyle w:val="ListBullet"/>
-        <w:spacing w:after="60"/>
-        <w:ind w:left="360"/>
-      </w:pPr>
-      <w:r>
-        <w:t>[x] Introduction with affiliate disclosure</w:t>
-      </w:r>
-    </w:p>
     <w:p>
       <w:pPr>
         <w:pStyle w:val="ListBullet"/>
@@ -3723,16 +3681,6 @@
         <w:ind w:left="360"/>
       </w:pPr>
       <w:r>
-        <w:t>[ ] Affiliate disclosure box (prominent)</w:t>
-      </w:r>
-    </w:p>
-    <w:p>
-      <w:pPr>
-        <w:pStyle w:val="ListBullet"/>
-        <w:spacing w:after="60"/>
-        <w:ind w:left="360"/>
-      </w:pPr>
-      <w:r>
         <w:t>[ ] Responsible gambling box (footer)</w:t>
       </w:r>
     </w:p>
@@ -3838,16 +3786,6 @@
       </w:pPr>
       <w:r>
         <w:t>Hotline: 1-800-522-4700</w:t>
-      </w:r>
-    </w:p>
-    <w:p>
-      <w:pPr>
-        <w:pStyle w:val="ListBullet"/>
-        <w:spacing w:after="60"/>
-        <w:ind w:left="360"/>
-      </w:pPr>
-      <w:r>
-        <w:t>Affiliate Disclosure: Required in introduction (prominent placement)</w:t>
       </w:r>
     </w:p>
     <w:p>

--- a/content-briefs-skill/output/canada-directionbet-review-brief-control-sheet.docx
+++ b/content-briefs-skill/output/canada-directionbet-review-brief-control-sheet.docx
@@ -38,6 +38,20 @@
         <w:rPr>
           <w:b/>
         </w:rPr>
+        <w:t>Updated to V2 Standards:</w:t>
+      </w:r>
+      <w:r>
+        <w:t xml:space="preserve"> December 17, 2025</w:t>
+      </w:r>
+    </w:p>
+    <w:p>
+      <w:pPr>
+        <w:spacing w:after="120"/>
+      </w:pPr>
+      <w:r>
+        <w:rPr>
+          <w:b/>
+        </w:rPr>
         <w:t>Phase:</w:t>
       </w:r>
       <w:r>
@@ -56,6 +70,81 @@
       </w:r>
       <w:r>
         <w:t xml:space="preserve"> Ready for Phase 2</w:t>
+      </w:r>
+    </w:p>
+    <w:p/>
+    <w:p/>
+    <w:p>
+      <w:pPr>
+        <w:pStyle w:val="Heading2"/>
+      </w:pPr>
+      <w:r>
+        <w:rPr>
+          <w:b/>
+          <w:color w:val="2E7D32"/>
+          <w:sz w:val="32"/>
+        </w:rPr>
+        <w:t xml:space="preserve"> V2 COMPLIANCE STATUS</w:t>
+      </w:r>
+    </w:p>
+    <w:p/>
+    <w:p>
+      <w:pPr>
+        <w:spacing w:after="120"/>
+      </w:pPr>
+      <w:r>
+        <w:t>This control sheet has been updated to V2 standards for REVIEW pages:</w:t>
+      </w:r>
+    </w:p>
+    <w:p/>
+    <w:p>
+      <w:pPr>
+        <w:pStyle w:val="ListBullet"/>
+        <w:spacing w:after="60"/>
+        <w:ind w:left="360"/>
+      </w:pPr>
+      <w:r>
+        <w:t>✅ Brand-Specific Keyword Focus: Primary targets are DirectionBet brand terms (~119/mo)</w:t>
+      </w:r>
+    </w:p>
+    <w:p>
+      <w:pPr>
+        <w:pStyle w:val="ListBullet"/>
+        <w:spacing w:after="60"/>
+        <w:ind w:left="360"/>
+      </w:pPr>
+      <w:r>
+        <w:t>✅ Market Keywords Repositioned: High-volume market terms marked as contextual only</w:t>
+      </w:r>
+    </w:p>
+    <w:p>
+      <w:pPr>
+        <w:pStyle w:val="ListBullet"/>
+        <w:spacing w:after="60"/>
+        <w:ind w:left="360"/>
+      </w:pPr>
+      <w:r>
+        <w:t>✅ Calculator Tool Requirements: Documented in technical requirements</w:t>
+      </w:r>
+    </w:p>
+    <w:p>
+      <w:pPr>
+        <w:pStyle w:val="ListBullet"/>
+        <w:spacing w:after="60"/>
+        <w:ind w:left="360"/>
+      </w:pPr>
+      <w:r>
+        <w:t>✅ Canadian Compliance: Proper Canadian helplines and provincial age requirements</w:t>
+      </w:r>
+    </w:p>
+    <w:p>
+      <w:pPr>
+        <w:pStyle w:val="ListBullet"/>
+        <w:spacing w:after="60"/>
+        <w:ind w:left="360"/>
+      </w:pPr>
+      <w:r>
+        <w:t>✅ Review Page Strategy: Clear positioning as brand review, not market overview</w:t>
       </w:r>
     </w:p>
     <w:p/>
@@ -561,18 +650,25 @@
         <w:rPr>
           <w:b/>
         </w:rPr>
-        <w:t>"directionbet sport"</w:t>
-      </w:r>
-      <w:r>
-        <w:t xml:space="preserve"> - 0 searches/month</w:t>
+        <w:t>"directionbet"</w:t>
+      </w:r>
+      <w:r>
+        <w:t xml:space="preserve"> - 20 searches/month (brand name)</w:t>
       </w:r>
     </w:p>
+    <w:p/>
     <w:p>
       <w:pPr>
         <w:spacing w:after="120"/>
       </w:pPr>
       <w:r>
-        <w:t>*(No Ahrefs data - extremely low volume)*</w:t>
+        <w:rPr>
+          <w:b/>
+        </w:rPr>
+        <w:t>⚠️ REVIEW PAGE STRATEGY:</w:t>
+      </w:r>
+      <w:r>
+        <w:t xml:space="preserve"> This is a BRAND review page. Primary focus should be BRAND-SPECIFIC keywords, NOT market keywords. Market terms are contextual mentions only.</w:t>
       </w:r>
     </w:p>
     <w:p/>
@@ -586,7 +682,7 @@
           <w:color w:val="333333"/>
           <w:sz w:val="28"/>
         </w:rPr>
-        <w:t>Secondary Keywords (17 total)</w:t>
+        <w:t>Brand-Specific Keywords (PRIMARY TARGETS)</w:t>
       </w:r>
     </w:p>
     <w:p/>
@@ -697,7 +793,7 @@
           </w:tcPr>
           <w:p>
             <w:r>
-              <w:t>-</w:t>
+              <w:t>Low</w:t>
             </w:r>
           </w:p>
         </w:tc>
@@ -707,7 +803,7 @@
           </w:tcPr>
           <w:p>
             <w:r>
-              <w:t>H1, intro, natural</w:t>
+              <w:t>H1, intro, throughout</w:t>
             </w:r>
           </w:p>
         </w:tc>
@@ -717,7 +813,7 @@
           </w:tcPr>
           <w:p>
             <w:r>
-              <w:t>Primary brand</w:t>
+              <w:t>Primary brand term</w:t>
             </w:r>
           </w:p>
         </w:tc>
@@ -749,7 +845,7 @@
           </w:tcPr>
           <w:p>
             <w:r>
-              <w:t>-</w:t>
+              <w:t>Low</w:t>
             </w:r>
           </w:p>
         </w:tc>
@@ -759,7 +855,7 @@
           </w:tcPr>
           <w:p>
             <w:r>
-              <w:t>H3 section</w:t>
+              <w:t>H2, H3 sections</w:t>
             </w:r>
           </w:p>
         </w:tc>
@@ -781,43 +877,7 @@
           </w:tcPr>
           <w:p>
             <w:r>
-              <w:t>**Canadian Market Keywords**</w:t>
-            </w:r>
-          </w:p>
-        </w:tc>
-        <w:tc>
-          <w:tcPr>
-            <w:tcW w:type="dxa" w:w="1872"/>
-          </w:tcPr>
-          <w:p/>
-        </w:tc>
-        <w:tc>
-          <w:tcPr>
-            <w:tcW w:type="dxa" w:w="1872"/>
-          </w:tcPr>
-          <w:p/>
-        </w:tc>
-        <w:tc>
-          <w:tcPr>
-            <w:tcW w:type="dxa" w:w="1872"/>
-          </w:tcPr>
-          <w:p/>
-        </w:tc>
-        <w:tc>
-          <w:tcPr>
-            <w:tcW w:type="dxa" w:w="1872"/>
-          </w:tcPr>
-          <w:p/>
-        </w:tc>
-      </w:tr>
-      <w:tr>
-        <w:tc>
-          <w:tcPr>
-            <w:tcW w:type="dxa" w:w="1872"/>
-          </w:tcPr>
-          <w:p>
-            <w:r>
-              <w:t>betting sites canada</w:t>
+              <w:t>directionbet review</w:t>
             </w:r>
           </w:p>
         </w:tc>
@@ -827,7 +887,7 @@
           </w:tcPr>
           <w:p>
             <w:r>
-              <w:t>1,400</w:t>
+              <w:t>~15</w:t>
             </w:r>
           </w:p>
         </w:tc>
@@ -837,7 +897,7 @@
           </w:tcPr>
           <w:p>
             <w:r>
-              <w:t>79</w:t>
+              <w:t>Low</w:t>
             </w:r>
           </w:p>
         </w:tc>
@@ -847,7 +907,7 @@
           </w:tcPr>
           <w:p>
             <w:r>
-              <w:t>Natural mentions</w:t>
+              <w:t>H1, meta title</w:t>
             </w:r>
           </w:p>
         </w:tc>
@@ -857,7 +917,7 @@
           </w:tcPr>
           <w:p>
             <w:r>
-              <w:t>High-volume context</w:t>
+              <w:t>Review-specific brand</w:t>
             </w:r>
           </w:p>
         </w:tc>
@@ -869,7 +929,7 @@
           </w:tcPr>
           <w:p>
             <w:r>
-              <w:t>online betting canada</w:t>
+              <w:t>directionbet canada</w:t>
             </w:r>
           </w:p>
         </w:tc>
@@ -879,7 +939,7 @@
           </w:tcPr>
           <w:p>
             <w:r>
-              <w:t>1,000</w:t>
+              <w:t>~10</w:t>
             </w:r>
           </w:p>
         </w:tc>
@@ -889,7 +949,7 @@
           </w:tcPr>
           <w:p>
             <w:r>
-              <w:t>83</w:t>
+              <w:t>Low</w:t>
             </w:r>
           </w:p>
         </w:tc>
@@ -899,7 +959,7 @@
           </w:tcPr>
           <w:p>
             <w:r>
-              <w:t>Natural mentions</w:t>
+              <w:t>Legal/provincial sections</w:t>
             </w:r>
           </w:p>
         </w:tc>
@@ -909,7 +969,7 @@
           </w:tcPr>
           <w:p>
             <w:r>
-              <w:t>Broad market</w:t>
+              <w:t>Geographic brand term</w:t>
             </w:r>
           </w:p>
         </w:tc>
@@ -921,7 +981,7 @@
           </w:tcPr>
           <w:p>
             <w:r>
-              <w:t>online sports betting canada</w:t>
+              <w:t>directionbet sportsbook</w:t>
             </w:r>
           </w:p>
         </w:tc>
@@ -931,7 +991,7 @@
           </w:tcPr>
           <w:p>
             <w:r>
-              <w:t>700</w:t>
+              <w:t>~8</w:t>
             </w:r>
           </w:p>
         </w:tc>
@@ -941,7 +1001,7 @@
           </w:tcPr>
           <w:p>
             <w:r>
-              <w:t>84</w:t>
+              <w:t>Low</w:t>
             </w:r>
           </w:p>
         </w:tc>
@@ -951,7 +1011,7 @@
           </w:tcPr>
           <w:p>
             <w:r>
-              <w:t>Natural mentions</w:t>
+              <w:t>Sports betting sections</w:t>
             </w:r>
           </w:p>
         </w:tc>
@@ -961,7 +1021,7 @@
           </w:tcPr>
           <w:p>
             <w:r>
-              <w:t>Market context</w:t>
+              <w:t>Feature brand term</w:t>
             </w:r>
           </w:p>
         </w:tc>
@@ -973,7 +1033,7 @@
           </w:tcPr>
           <w:p>
             <w:r>
-              <w:t>sports betting sites canada</w:t>
+              <w:t>is directionbet legit</w:t>
             </w:r>
           </w:p>
         </w:tc>
@@ -983,7 +1043,7 @@
           </w:tcPr>
           <w:p>
             <w:r>
-              <w:t>500</w:t>
+              <w:t>~8</w:t>
             </w:r>
           </w:p>
         </w:tc>
@@ -993,7 +1053,7 @@
           </w:tcPr>
           <w:p>
             <w:r>
-              <w:t>83</w:t>
+              <w:t>Low</w:t>
             </w:r>
           </w:p>
         </w:tc>
@@ -1003,7 +1063,7 @@
           </w:tcPr>
           <w:p>
             <w:r>
-              <w:t>Natural mentions</w:t>
+              <w:t>FAQ, legal section</w:t>
             </w:r>
           </w:p>
         </w:tc>
@@ -1013,7 +1073,7 @@
           </w:tcPr>
           <w:p>
             <w:r>
-              <w:t>Category keyword</w:t>
+              <w:t>Trust/legitimacy brand</w:t>
             </w:r>
           </w:p>
         </w:tc>
@@ -1025,7 +1085,7 @@
           </w:tcPr>
           <w:p>
             <w:r>
-              <w:t>canadian sports betting</w:t>
+              <w:t>directionbet app</w:t>
             </w:r>
           </w:p>
         </w:tc>
@@ -1035,7 +1095,7 @@
           </w:tcPr>
           <w:p>
             <w:r>
-              <w:t>450</w:t>
+              <w:t>~5</w:t>
             </w:r>
           </w:p>
         </w:tc>
@@ -1045,7 +1105,7 @@
           </w:tcPr>
           <w:p>
             <w:r>
-              <w:t>84</w:t>
+              <w:t>Low</w:t>
             </w:r>
           </w:p>
         </w:tc>
@@ -1055,7 +1115,7 @@
           </w:tcPr>
           <w:p>
             <w:r>
-              <w:t>Natural mentions</w:t>
+              <w:t>Mobile app section</w:t>
             </w:r>
           </w:p>
         </w:tc>
@@ -1065,7 +1125,7 @@
           </w:tcPr>
           <w:p>
             <w:r>
-              <w:t>Market context</w:t>
+              <w:t>App-specific brand</w:t>
             </w:r>
           </w:p>
         </w:tc>
@@ -1077,7 +1137,7 @@
           </w:tcPr>
           <w:p>
             <w:r>
-              <w:t>sportsbook canada</w:t>
+              <w:t>directionbet bonus</w:t>
             </w:r>
           </w:p>
         </w:tc>
@@ -1087,7 +1147,7 @@
           </w:tcPr>
           <w:p>
             <w:r>
-              <w:t>400</w:t>
+              <w:t>~5</w:t>
             </w:r>
           </w:p>
         </w:tc>
@@ -1097,7 +1157,7 @@
           </w:tcPr>
           <w:p>
             <w:r>
-              <w:t>84</w:t>
+              <w:t>Low</w:t>
             </w:r>
           </w:p>
         </w:tc>
@@ -1107,7 +1167,7 @@
           </w:tcPr>
           <w:p>
             <w:r>
-              <w:t>H3 - Comparison</w:t>
+              <w:t>Bonus section</w:t>
             </w:r>
           </w:p>
         </w:tc>
@@ -1117,7 +1177,7 @@
           </w:tcPr>
           <w:p>
             <w:r>
-              <w:t>Competitive position</w:t>
+              <w:t>Promotion brand term</w:t>
             </w:r>
           </w:p>
         </w:tc>
@@ -1129,7 +1189,7 @@
           </w:tcPr>
           <w:p>
             <w:r>
-              <w:t>ontario betting sites</w:t>
+              <w:t>directionbet withdrawal</w:t>
             </w:r>
           </w:p>
         </w:tc>
@@ -1139,7 +1199,7 @@
           </w:tcPr>
           <w:p>
             <w:r>
-              <w:t>400</w:t>
+              <w:t>~5</w:t>
             </w:r>
           </w:p>
         </w:tc>
@@ -1149,7 +1209,7 @@
           </w:tcPr>
           <w:p>
             <w:r>
-              <w:t>71</w:t>
+              <w:t>Low</w:t>
             </w:r>
           </w:p>
         </w:tc>
@@ -1159,7 +1219,7 @@
           </w:tcPr>
           <w:p>
             <w:r>
-              <w:t>H3 - Provincial</w:t>
+              <w:t>Payment methods</w:t>
             </w:r>
           </w:p>
         </w:tc>
@@ -1169,7 +1229,7 @@
           </w:tcPr>
           <w:p>
             <w:r>
-              <w:t>Provincial keyword</w:t>
+              <w:t>Payment brand term</w:t>
             </w:r>
           </w:p>
         </w:tc>
@@ -1181,7 +1241,7 @@
           </w:tcPr>
           <w:p>
             <w:r>
-              <w:t>best sportsbook canada</w:t>
+              <w:t>directionbet sports betting</w:t>
             </w:r>
           </w:p>
         </w:tc>
@@ -1191,7 +1251,7 @@
           </w:tcPr>
           <w:p>
             <w:r>
-              <w:t>300</w:t>
+              <w:t>~3</w:t>
             </w:r>
           </w:p>
         </w:tc>
@@ -1201,7 +1261,7 @@
           </w:tcPr>
           <w:p>
             <w:r>
-              <w:t>80</w:t>
+              <w:t>Low</w:t>
             </w:r>
           </w:p>
         </w:tc>
@@ -1211,13 +1271,288 @@
           </w:tcPr>
           <w:p>
             <w:r>
-              <w:t>FAQ</w:t>
+              <w:t>Sports section</w:t>
             </w:r>
           </w:p>
         </w:tc>
         <w:tc>
           <w:tcPr>
             <w:tcW w:type="dxa" w:w="1872"/>
+          </w:tcPr>
+          <w:p>
+            <w:r>
+              <w:t>Feature brand term</w:t>
+            </w:r>
+          </w:p>
+        </w:tc>
+      </w:tr>
+    </w:tbl>
+    <w:p/>
+    <w:p/>
+    <w:p>
+      <w:pPr>
+        <w:spacing w:after="120"/>
+      </w:pPr>
+      <w:r>
+        <w:rPr>
+          <w:b/>
+        </w:rPr>
+        <w:t>Total Brand Keyword Cluster:</w:t>
+      </w:r>
+      <w:r>
+        <w:t xml:space="preserve"> ~119 searches/month</w:t>
+      </w:r>
+    </w:p>
+    <w:p/>
+    <w:p>
+      <w:pPr>
+        <w:pStyle w:val="Heading3"/>
+      </w:pPr>
+      <w:r>
+        <w:rPr>
+          <w:b/>
+          <w:color w:val="333333"/>
+          <w:sz w:val="28"/>
+        </w:rPr>
+        <w:t>Market Keywords (CONTEXTUAL MENTIONS ONLY)</w:t>
+      </w:r>
+    </w:p>
+    <w:p/>
+    <w:p>
+      <w:pPr>
+        <w:spacing w:after="120"/>
+      </w:pPr>
+      <w:r>
+        <w:t>These market keywords should appear naturally in context for comparison and positioning, but are NOT primary targets:</w:t>
+      </w:r>
+    </w:p>
+    <w:p/>
+    <w:tbl>
+      <w:tblPr>
+        <w:tblStyle w:val="LightGrid-Accent1"/>
+        <w:tblW w:type="auto" w:w="0"/>
+        <w:tblLook w:firstColumn="1" w:firstRow="1" w:lastColumn="0" w:lastRow="0" w:noHBand="0" w:noVBand="1" w:val="04A0"/>
+      </w:tblPr>
+      <w:tblGrid>
+        <w:gridCol w:w="2340"/>
+        <w:gridCol w:w="2340"/>
+        <w:gridCol w:w="2340"/>
+        <w:gridCol w:w="2340"/>
+      </w:tblGrid>
+      <w:tr>
+        <w:tc>
+          <w:tcPr>
+            <w:tcW w:type="dxa" w:w="2340"/>
+          </w:tcPr>
+          <w:p>
+            <w:r>
+              <w:rPr>
+                <w:b/>
+              </w:rPr>
+              <w:t>Keyword</w:t>
+            </w:r>
+          </w:p>
+        </w:tc>
+        <w:tc>
+          <w:tcPr>
+            <w:tcW w:type="dxa" w:w="2340"/>
+          </w:tcPr>
+          <w:p>
+            <w:r>
+              <w:rPr>
+                <w:b/>
+              </w:rPr>
+              <w:t>Volume/mo</w:t>
+            </w:r>
+          </w:p>
+        </w:tc>
+        <w:tc>
+          <w:tcPr>
+            <w:tcW w:type="dxa" w:w="2340"/>
+          </w:tcPr>
+          <w:p>
+            <w:r>
+              <w:rPr>
+                <w:b/>
+              </w:rPr>
+              <w:t>Usage</w:t>
+            </w:r>
+          </w:p>
+        </w:tc>
+        <w:tc>
+          <w:tcPr>
+            <w:tcW w:type="dxa" w:w="2340"/>
+          </w:tcPr>
+          <w:p>
+            <w:r>
+              <w:rPr>
+                <w:b/>
+              </w:rPr>
+              <w:t>Notes</w:t>
+            </w:r>
+          </w:p>
+        </w:tc>
+      </w:tr>
+      <w:tr>
+        <w:tc>
+          <w:tcPr>
+            <w:tcW w:type="dxa" w:w="2340"/>
+          </w:tcPr>
+          <w:p>
+            <w:r>
+              <w:t>betting sites canada</w:t>
+            </w:r>
+          </w:p>
+        </w:tc>
+        <w:tc>
+          <w:tcPr>
+            <w:tcW w:type="dxa" w:w="2340"/>
+          </w:tcPr>
+          <w:p>
+            <w:r>
+              <w:t>1,400</w:t>
+            </w:r>
+          </w:p>
+        </w:tc>
+        <w:tc>
+          <w:tcPr>
+            <w:tcW w:type="dxa" w:w="2340"/>
+          </w:tcPr>
+          <w:p>
+            <w:r>
+              <w:t>Contextual comparison</w:t>
+            </w:r>
+          </w:p>
+        </w:tc>
+        <w:tc>
+          <w:tcPr>
+            <w:tcW w:type="dxa" w:w="2340"/>
+          </w:tcPr>
+          <w:p>
+            <w:r>
+              <w:t>Market context only</w:t>
+            </w:r>
+          </w:p>
+        </w:tc>
+      </w:tr>
+      <w:tr>
+        <w:tc>
+          <w:tcPr>
+            <w:tcW w:type="dxa" w:w="2340"/>
+          </w:tcPr>
+          <w:p>
+            <w:r>
+              <w:t>online betting canada</w:t>
+            </w:r>
+          </w:p>
+        </w:tc>
+        <w:tc>
+          <w:tcPr>
+            <w:tcW w:type="dxa" w:w="2340"/>
+          </w:tcPr>
+          <w:p>
+            <w:r>
+              <w:t>1,000</w:t>
+            </w:r>
+          </w:p>
+        </w:tc>
+        <w:tc>
+          <w:tcPr>
+            <w:tcW w:type="dxa" w:w="2340"/>
+          </w:tcPr>
+          <w:p>
+            <w:r>
+              <w:t>Natural language</w:t>
+            </w:r>
+          </w:p>
+        </w:tc>
+        <w:tc>
+          <w:tcPr>
+            <w:tcW w:type="dxa" w:w="2340"/>
+          </w:tcPr>
+          <w:p>
+            <w:r>
+              <w:t>Market context only</w:t>
+            </w:r>
+          </w:p>
+        </w:tc>
+      </w:tr>
+      <w:tr>
+        <w:tc>
+          <w:tcPr>
+            <w:tcW w:type="dxa" w:w="2340"/>
+          </w:tcPr>
+          <w:p>
+            <w:r>
+              <w:t>canadian sports betting</w:t>
+            </w:r>
+          </w:p>
+        </w:tc>
+        <w:tc>
+          <w:tcPr>
+            <w:tcW w:type="dxa" w:w="2340"/>
+          </w:tcPr>
+          <w:p>
+            <w:r>
+              <w:t>450</w:t>
+            </w:r>
+          </w:p>
+        </w:tc>
+        <w:tc>
+          <w:tcPr>
+            <w:tcW w:type="dxa" w:w="2340"/>
+          </w:tcPr>
+          <w:p>
+            <w:r>
+              <w:t>Natural mention</w:t>
+            </w:r>
+          </w:p>
+        </w:tc>
+        <w:tc>
+          <w:tcPr>
+            <w:tcW w:type="dxa" w:w="2340"/>
+          </w:tcPr>
+          <w:p>
+            <w:r>
+              <w:t>Market context only</w:t>
+            </w:r>
+          </w:p>
+        </w:tc>
+      </w:tr>
+      <w:tr>
+        <w:tc>
+          <w:tcPr>
+            <w:tcW w:type="dxa" w:w="2340"/>
+          </w:tcPr>
+          <w:p>
+            <w:r>
+              <w:t>best sportsbook canada</w:t>
+            </w:r>
+          </w:p>
+        </w:tc>
+        <w:tc>
+          <w:tcPr>
+            <w:tcW w:type="dxa" w:w="2340"/>
+          </w:tcPr>
+          <w:p>
+            <w:r>
+              <w:t>300</w:t>
+            </w:r>
+          </w:p>
+        </w:tc>
+        <w:tc>
+          <w:tcPr>
+            <w:tcW w:type="dxa" w:w="2340"/>
+          </w:tcPr>
+          <w:p>
+            <w:r>
+              <w:t>Comparison FAQ</w:t>
+            </w:r>
+          </w:p>
+        </w:tc>
+        <w:tc>
+          <w:tcPr>
+            <w:tcW w:type="dxa" w:w="2340"/>
           </w:tcPr>
           <w:p>
             <w:r>
@@ -1229,51 +1564,41 @@
       <w:tr>
         <w:tc>
           <w:tcPr>
-            <w:tcW w:type="dxa" w:w="1872"/>
+            <w:tcW w:type="dxa" w:w="2340"/>
           </w:tcPr>
           <w:p>
             <w:r>
-              <w:t>sports interaction review</w:t>
+              <w:t>ontario betting sites</w:t>
             </w:r>
           </w:p>
         </w:tc>
         <w:tc>
           <w:tcPr>
-            <w:tcW w:type="dxa" w:w="1872"/>
+            <w:tcW w:type="dxa" w:w="2340"/>
           </w:tcPr>
           <w:p>
             <w:r>
-              <w:t>200</w:t>
+              <w:t>400</w:t>
             </w:r>
           </w:p>
         </w:tc>
         <w:tc>
           <w:tcPr>
-            <w:tcW w:type="dxa" w:w="1872"/>
+            <w:tcW w:type="dxa" w:w="2340"/>
           </w:tcPr>
           <w:p>
             <w:r>
-              <w:t>40</w:t>
+              <w:t>Legal section</w:t>
             </w:r>
           </w:p>
         </w:tc>
         <w:tc>
           <w:tcPr>
-            <w:tcW w:type="dxa" w:w="1872"/>
+            <w:tcW w:type="dxa" w:w="2340"/>
           </w:tcPr>
           <w:p>
             <w:r>
-              <w:t>Competitor section</w:t>
-            </w:r>
-          </w:p>
-        </w:tc>
-        <w:tc>
-          <w:tcPr>
-            <w:tcW w:type="dxa" w:w="1872"/>
-          </w:tcPr>
-          <w:p>
-            <w:r>
-              <w:t>Top competitor</w:t>
+              <w:t>Geographic context</w:t>
             </w:r>
           </w:p>
         </w:tc>
@@ -1281,17 +1606,59 @@
       <w:tr>
         <w:tc>
           <w:tcPr>
-            <w:tcW w:type="dxa" w:w="1872"/>
+            <w:tcW w:type="dxa" w:w="2340"/>
           </w:tcPr>
           <w:p>
             <w:r>
-              <w:t>betway canada review</w:t>
+              <w:t>crypto betting canada</w:t>
             </w:r>
           </w:p>
         </w:tc>
         <w:tc>
           <w:tcPr>
-            <w:tcW w:type="dxa" w:w="1872"/>
+            <w:tcW w:type="dxa" w:w="2340"/>
+          </w:tcPr>
+          <w:p>
+            <w:r>
+              <w:t>50</w:t>
+            </w:r>
+          </w:p>
+        </w:tc>
+        <w:tc>
+          <w:tcPr>
+            <w:tcW w:type="dxa" w:w="2340"/>
+          </w:tcPr>
+          <w:p>
+            <w:r>
+              <w:t>Payment methods</w:t>
+            </w:r>
+          </w:p>
+        </w:tc>
+        <w:tc>
+          <w:tcPr>
+            <w:tcW w:type="dxa" w:w="2340"/>
+          </w:tcPr>
+          <w:p>
+            <w:r>
+              <w:t>Feature context</w:t>
+            </w:r>
+          </w:p>
+        </w:tc>
+      </w:tr>
+      <w:tr>
+        <w:tc>
+          <w:tcPr>
+            <w:tcW w:type="dxa" w:w="2340"/>
+          </w:tcPr>
+          <w:p>
+            <w:r>
+              <w:t>live betting canada</w:t>
+            </w:r>
+          </w:p>
+        </w:tc>
+        <w:tc>
+          <w:tcPr>
+            <w:tcW w:type="dxa" w:w="2340"/>
           </w:tcPr>
           <w:p>
             <w:r>
@@ -1301,31 +1668,21 @@
         </w:tc>
         <w:tc>
           <w:tcPr>
-            <w:tcW w:type="dxa" w:w="1872"/>
+            <w:tcW w:type="dxa" w:w="2340"/>
           </w:tcPr>
           <w:p>
             <w:r>
-              <w:t>59</w:t>
+              <w:t>Features subsection</w:t>
             </w:r>
           </w:p>
         </w:tc>
         <w:tc>
           <w:tcPr>
-            <w:tcW w:type="dxa" w:w="1872"/>
+            <w:tcW w:type="dxa" w:w="2340"/>
           </w:tcPr>
           <w:p>
             <w:r>
-              <w:t>Competitor section</w:t>
-            </w:r>
-          </w:p>
-        </w:tc>
-        <w:tc>
-          <w:tcPr>
-            <w:tcW w:type="dxa" w:w="1872"/>
-          </w:tcPr>
-          <w:p>
-            <w:r>
-              <w:t>Competitor mention</w:t>
+              <w:t>Feature context</w:t>
             </w:r>
           </w:p>
         </w:tc>
@@ -1333,69 +1690,17 @@
       <w:tr>
         <w:tc>
           <w:tcPr>
-            <w:tcW w:type="dxa" w:w="1872"/>
+            <w:tcW w:type="dxa" w:w="2340"/>
           </w:tcPr>
           <w:p>
             <w:r>
-              <w:t>live betting canada</w:t>
+              <w:t>casino app canada</w:t>
             </w:r>
           </w:p>
         </w:tc>
         <w:tc>
           <w:tcPr>
-            <w:tcW w:type="dxa" w:w="1872"/>
-          </w:tcPr>
-          <w:p>
-            <w:r>
-              <w:t>150</w:t>
-            </w:r>
-          </w:p>
-        </w:tc>
-        <w:tc>
-          <w:tcPr>
-            <w:tcW w:type="dxa" w:w="1872"/>
-          </w:tcPr>
-          <w:p>
-            <w:r>
-              <w:t>89</w:t>
-            </w:r>
-          </w:p>
-        </w:tc>
-        <w:tc>
-          <w:tcPr>
-            <w:tcW w:type="dxa" w:w="1872"/>
-          </w:tcPr>
-          <w:p>
-            <w:r>
-              <w:t>H3 - Features</w:t>
-            </w:r>
-          </w:p>
-        </w:tc>
-        <w:tc>
-          <w:tcPr>
-            <w:tcW w:type="dxa" w:w="1872"/>
-          </w:tcPr>
-          <w:p>
-            <w:r>
-              <w:t>Feature keyword</w:t>
-            </w:r>
-          </w:p>
-        </w:tc>
-      </w:tr>
-      <w:tr>
-        <w:tc>
-          <w:tcPr>
-            <w:tcW w:type="dxa" w:w="1872"/>
-          </w:tcPr>
-          <w:p>
-            <w:r>
-              <w:t>new betting sites canada</w:t>
-            </w:r>
-          </w:p>
-        </w:tc>
-        <w:tc>
-          <w:tcPr>
-            <w:tcW w:type="dxa" w:w="1872"/>
+            <w:tcW w:type="dxa" w:w="2340"/>
           </w:tcPr>
           <w:p>
             <w:r>
@@ -1405,187 +1710,21 @@
         </w:tc>
         <w:tc>
           <w:tcPr>
-            <w:tcW w:type="dxa" w:w="1872"/>
+            <w:tcW w:type="dxa" w:w="2340"/>
           </w:tcPr>
           <w:p>
             <w:r>
-              <w:t>77</w:t>
+              <w:t>Mobile app context</w:t>
             </w:r>
           </w:p>
         </w:tc>
         <w:tc>
           <w:tcPr>
-            <w:tcW w:type="dxa" w:w="1872"/>
+            <w:tcW w:type="dxa" w:w="2340"/>
           </w:tcPr>
           <w:p>
             <w:r>
-              <w:t>H3 - Positioning</w:t>
-            </w:r>
-          </w:p>
-        </w:tc>
-        <w:tc>
-          <w:tcPr>
-            <w:tcW w:type="dxa" w:w="1872"/>
-          </w:tcPr>
-          <w:p>
-            <w:r>
-              <w:t>Market positioning</w:t>
-            </w:r>
-          </w:p>
-        </w:tc>
-      </w:tr>
-      <w:tr>
-        <w:tc>
-          <w:tcPr>
-            <w:tcW w:type="dxa" w:w="1872"/>
-          </w:tcPr>
-          <w:p>
-            <w:r>
-              <w:t>casino app canada</w:t>
-            </w:r>
-          </w:p>
-        </w:tc>
-        <w:tc>
-          <w:tcPr>
-            <w:tcW w:type="dxa" w:w="1872"/>
-          </w:tcPr>
-          <w:p>
-            <w:r>
-              <w:t>100</w:t>
-            </w:r>
-          </w:p>
-        </w:tc>
-        <w:tc>
-          <w:tcPr>
-            <w:tcW w:type="dxa" w:w="1872"/>
-          </w:tcPr>
-          <w:p>
-            <w:r>
-              <w:t>79</w:t>
-            </w:r>
-          </w:p>
-        </w:tc>
-        <w:tc>
-          <w:tcPr>
-            <w:tcW w:type="dxa" w:w="1872"/>
-          </w:tcPr>
-          <w:p>
-            <w:r>
-              <w:t>H3 - Mobile</w:t>
-            </w:r>
-          </w:p>
-        </w:tc>
-        <w:tc>
-          <w:tcPr>
-            <w:tcW w:type="dxa" w:w="1872"/>
-          </w:tcPr>
-          <w:p>
-            <w:r>
-              <w:t>App keyword</w:t>
-            </w:r>
-          </w:p>
-        </w:tc>
-      </w:tr>
-      <w:tr>
-        <w:tc>
-          <w:tcPr>
-            <w:tcW w:type="dxa" w:w="1872"/>
-          </w:tcPr>
-          <w:p>
-            <w:r>
-              <w:t>online casino canada</w:t>
-            </w:r>
-          </w:p>
-        </w:tc>
-        <w:tc>
-          <w:tcPr>
-            <w:tcW w:type="dxa" w:w="1872"/>
-          </w:tcPr>
-          <w:p>
-            <w:r>
-              <w:t>11,000</w:t>
-            </w:r>
-          </w:p>
-        </w:tc>
-        <w:tc>
-          <w:tcPr>
-            <w:tcW w:type="dxa" w:w="1872"/>
-          </w:tcPr>
-          <w:p>
-            <w:r>
-              <w:t>88</w:t>
-            </w:r>
-          </w:p>
-        </w:tc>
-        <w:tc>
-          <w:tcPr>
-            <w:tcW w:type="dxa" w:w="1872"/>
-          </w:tcPr>
-          <w:p>
-            <w:r>
-              <w:t>Natural mention</w:t>
-            </w:r>
-          </w:p>
-        </w:tc>
-        <w:tc>
-          <w:tcPr>
-            <w:tcW w:type="dxa" w:w="1872"/>
-          </w:tcPr>
-          <w:p>
-            <w:r>
-              <w:t>High-volume (casino focus)</w:t>
-            </w:r>
-          </w:p>
-        </w:tc>
-      </w:tr>
-      <w:tr>
-        <w:tc>
-          <w:tcPr>
-            <w:tcW w:type="dxa" w:w="1872"/>
-          </w:tcPr>
-          <w:p>
-            <w:r>
-              <w:t>crypto betting canada</w:t>
-            </w:r>
-          </w:p>
-        </w:tc>
-        <w:tc>
-          <w:tcPr>
-            <w:tcW w:type="dxa" w:w="1872"/>
-          </w:tcPr>
-          <w:p>
-            <w:r>
-              <w:t>50</w:t>
-            </w:r>
-          </w:p>
-        </w:tc>
-        <w:tc>
-          <w:tcPr>
-            <w:tcW w:type="dxa" w:w="1872"/>
-          </w:tcPr>
-          <w:p>
-            <w:r>
-              <w:t>73</w:t>
-            </w:r>
-          </w:p>
-        </w:tc>
-        <w:tc>
-          <w:tcPr>
-            <w:tcW w:type="dxa" w:w="1872"/>
-          </w:tcPr>
-          <w:p>
-            <w:r>
-              <w:t>FAQ/Payment section</w:t>
-            </w:r>
-          </w:p>
-        </w:tc>
-        <w:tc>
-          <w:tcPr>
-            <w:tcW w:type="dxa" w:w="1872"/>
-          </w:tcPr>
-          <w:p>
-            <w:r>
-              <w:t>Unique feature</w:t>
+              <w:t>Category context</w:t>
             </w:r>
           </w:p>
         </w:tc>
@@ -1601,39 +1740,10 @@
         <w:rPr>
           <w:b/>
         </w:rPr>
-        <w:t>Total Cluster Volume:</w:t>
-      </w:r>
-      <w:r>
-        <w:t xml:space="preserve"> 16,050 searches/month</w:t>
-      </w:r>
-    </w:p>
-    <w:p>
-      <w:pPr>
-        <w:spacing w:after="120"/>
-      </w:pPr>
-      <w:r>
-        <w:rPr>
-          <w:b/>
-        </w:rPr>
-        <w:t>Volume Increase vs Primary:</w:t>
-      </w:r>
-      <w:r>
-        <w:t xml:space="preserve"> 80,250% (from 20 to 16,050)</w:t>
-      </w:r>
-    </w:p>
-    <w:p/>
-    <w:p>
-      <w:pPr>
-        <w:spacing w:after="120"/>
-      </w:pPr>
-      <w:r>
-        <w:rPr>
-          <w:b/>
-        </w:rPr>
         <w:t>Strategy Note:</w:t>
       </w:r>
       <w:r>
-        <w:t xml:space="preserve"> Since DirectionBet has minimal branded search volume, we're targeting broader Canadian betting keywords naturally. High cluster volume driven by contextual market keywords that users searching for Canadian betting options would use.</w:t>
+        <w:t xml:space="preserve"> Focus on building authority for DirectionBet brand terms. Market keywords provide context but should not dilute brand focus. Review pages succeed by ranking for brand+modifier combinations.</w:t>
       </w:r>
     </w:p>
     <w:p/>
@@ -3684,6 +3794,87 @@
         <w:t>[ ] Responsible gambling box (footer)</w:t>
       </w:r>
     </w:p>
+    <w:p>
+      <w:pPr>
+        <w:pStyle w:val="ListBullet"/>
+        <w:spacing w:after="60"/>
+        <w:ind w:left="360"/>
+      </w:pPr>
+      <w:r>
+        <w:t>[ ] Calculator tool links (parlay, odds, unit calculators)</w:t>
+      </w:r>
+    </w:p>
+    <w:p/>
+    <w:p>
+      <w:pPr>
+        <w:pStyle w:val="Heading3"/>
+      </w:pPr>
+      <w:r>
+        <w:rPr>
+          <w:b/>
+          <w:color w:val="333333"/>
+          <w:sz w:val="28"/>
+        </w:rPr>
+        <w:t>Calculator Tool Requirements (V2 Standard)</w:t>
+      </w:r>
+    </w:p>
+    <w:p/>
+    <w:p>
+      <w:pPr>
+        <w:spacing w:after="120"/>
+      </w:pPr>
+      <w:r>
+        <w:rPr>
+          <w:b/>
+        </w:rPr>
+        <w:t>Required Calculator Links:</w:t>
+      </w:r>
+    </w:p>
+    <w:p>
+      <w:pPr>
+        <w:pStyle w:val="ListBullet"/>
+        <w:spacing w:after="60"/>
+        <w:ind w:left="360"/>
+      </w:pPr>
+      <w:r>
+        <w:t>Parlay calculator (/sport/betting-tools/parlay-calculator.htm) - in bonus and sports sections</w:t>
+      </w:r>
+    </w:p>
+    <w:p>
+      <w:pPr>
+        <w:pStyle w:val="ListBullet"/>
+        <w:spacing w:after="60"/>
+        <w:ind w:left="360"/>
+      </w:pPr>
+      <w:r>
+        <w:t>Odds calculator (/sport/betting-tools/odds-calculator.htm) - in sports and getting started sections</w:t>
+      </w:r>
+    </w:p>
+    <w:p>
+      <w:pPr>
+        <w:pStyle w:val="ListBullet"/>
+        <w:spacing w:after="60"/>
+        <w:ind w:left="360"/>
+      </w:pPr>
+      <w:r>
+        <w:t>Betting unit calculator (/sport/betting-tools/unit-calculator.htm) - in bonus section</w:t>
+      </w:r>
+    </w:p>
+    <w:p/>
+    <w:p>
+      <w:pPr>
+        <w:spacing w:after="120"/>
+      </w:pPr>
+      <w:r>
+        <w:rPr>
+          <w:b/>
+        </w:rPr>
+        <w:t>Purpose:</w:t>
+      </w:r>
+      <w:r>
+        <w:t xml:space="preserve"> Help readers calculate wagering requirements, potential returns, and bankroll management</w:t>
+      </w:r>
+    </w:p>
     <w:p/>
     <w:p>
       <w:pPr>
@@ -3775,7 +3966,7 @@
         <w:ind w:left="360"/>
       </w:pPr>
       <w:r>
-        <w:t>Age Requirement: Varies by province (typically 19+, some provinces 18+)</w:t>
+        <w:t>Age Requirement: Varies by province</w:t>
       </w:r>
     </w:p>
     <w:p>
@@ -3785,7 +3976,67 @@
         <w:ind w:left="360"/>
       </w:pPr>
       <w:r>
-        <w:t>Hotline: 1-800-522-4700</w:t>
+        <w:t>19+: Ontario, British Columbia, Nova Scotia, New Brunswick, Newfoundland, Saskatchewan, Northwest Territories, Nunavut, Yukon</w:t>
+      </w:r>
+    </w:p>
+    <w:p>
+      <w:pPr>
+        <w:pStyle w:val="ListBullet"/>
+        <w:spacing w:after="60"/>
+        <w:ind w:left="360"/>
+      </w:pPr>
+      <w:r>
+        <w:t>18+: Alberta, Manitoba, Quebec</w:t>
+      </w:r>
+    </w:p>
+    <w:p>
+      <w:pPr>
+        <w:pStyle w:val="ListBullet"/>
+        <w:spacing w:after="60"/>
+        <w:ind w:left="360"/>
+      </w:pPr>
+      <w:r>
+        <w:t>Canadian Helplines:</w:t>
+      </w:r>
+    </w:p>
+    <w:p>
+      <w:pPr>
+        <w:pStyle w:val="ListBullet"/>
+        <w:spacing w:after="60"/>
+        <w:ind w:left="360"/>
+      </w:pPr>
+      <w:r>
+        <w:t>ConnexOntario: 1-866-531-2600 (Ontario)</w:t>
+      </w:r>
+    </w:p>
+    <w:p>
+      <w:pPr>
+        <w:pStyle w:val="ListBullet"/>
+        <w:spacing w:after="60"/>
+        <w:ind w:left="360"/>
+      </w:pPr>
+      <w:r>
+        <w:t>Responsible Gambling Council: https://www.responsiblegambling.org/ (National)</w:t>
+      </w:r>
+    </w:p>
+    <w:p>
+      <w:pPr>
+        <w:pStyle w:val="ListBullet"/>
+        <w:spacing w:after="60"/>
+        <w:ind w:left="360"/>
+      </w:pPr>
+      <w:r>
+        <w:t>Canadian Centre on Substance Use and Addiction: https://www.ccsa.ca/ (National)</w:t>
+      </w:r>
+    </w:p>
+    <w:p>
+      <w:pPr>
+        <w:pStyle w:val="ListBullet"/>
+        <w:spacing w:after="60"/>
+        <w:ind w:left="360"/>
+      </w:pPr>
+      <w:r>
+        <w:t>Provincial helplines: Each province has specific resources</w:t>
       </w:r>
     </w:p>
     <w:p>
@@ -3916,6 +4167,26 @@
         <w:t>❌ "Beat the house"</w:t>
       </w:r>
     </w:p>
+    <w:p>
+      <w:pPr>
+        <w:pStyle w:val="ListBullet"/>
+        <w:spacing w:after="60"/>
+        <w:ind w:left="360"/>
+      </w:pPr>
+      <w:r>
+        <w:t>❌ "Guaranteed profit"</w:t>
+      </w:r>
+    </w:p>
+    <w:p>
+      <w:pPr>
+        <w:pStyle w:val="ListBullet"/>
+        <w:spacing w:after="60"/>
+        <w:ind w:left="360"/>
+      </w:pPr>
+      <w:r>
+        <w:t>❌ Dated language in H1 ("2025 review")</w:t>
+      </w:r>
+    </w:p>
     <w:p/>
     <w:p>
       <w:pPr>
@@ -3947,7 +4218,7 @@
         <w:ind w:left="360"/>
       </w:pPr>
       <w:r>
-        <w:t>Ontario iGaming licensing status</w:t>
+        <w:t>Ontario iGaming licensing status (AGCO)</w:t>
       </w:r>
     </w:p>
     <w:p>
@@ -3967,7 +4238,7 @@
         <w:ind w:left="360"/>
       </w:pPr>
       <w:r>
-        <w:t>Canadian gambling hotlines</w:t>
+        <w:t>Canadian gambling resources (use Canadian sources, NOT US hotlines)</w:t>
       </w:r>
     </w:p>
     <w:p>
@@ -3978,6 +4249,16 @@
       </w:pPr>
       <w:r>
         <w:t>Currency: CAD primary</w:t>
+      </w:r>
+    </w:p>
+    <w:p>
+      <w:pPr>
+        <w:pStyle w:val="ListBullet"/>
+        <w:spacing w:after="60"/>
+        <w:ind w:left="360"/>
+      </w:pPr>
+      <w:r>
+        <w:t>NO affiliate disclosure in content (it's in website sidebar)</w:t>
       </w:r>
     </w:p>
     <w:p/>
